--- a/Cover Sheet.docx
+++ b/Cover Sheet.docx
@@ -1,6 +1,6 @@
 
 <file path=word/document.xml><?xml version="1.0" encoding="utf-8"?>
-<w:document xmlns:wpc="http://schemas.microsoft.com/office/word/2010/wordprocessingCanvas" xmlns:cx="http://schemas.microsoft.com/office/drawing/2014/chartex" xmlns:cx1="http://schemas.microsoft.com/office/drawing/2015/9/8/chartex" xmlns:mc="http://schemas.openxmlformats.org/markup-compatibility/2006" xmlns:o="urn:schemas-microsoft-com:office:office" xmlns:r="http://schemas.openxmlformats.org/officeDocument/2006/relationships" xmlns:m="http://schemas.openxmlformats.org/officeDocument/2006/math" xmlns:v="urn:schemas-microsoft-com:vml" xmlns:wp14="http://schemas.microsoft.com/office/word/2010/wordprocessingDrawing" xmlns:wp="http://schemas.openxmlformats.org/drawingml/2006/wordprocessingDrawing" xmlns:w10="urn:schemas-microsoft-com:office:word" xmlns:w="http://schemas.openxmlformats.org/wordprocessingml/2006/main" xmlns:w14="http://schemas.microsoft.com/office/word/2010/wordml" xmlns:w15="http://schemas.microsoft.com/office/word/2012/wordml" xmlns:w16se="http://schemas.microsoft.com/office/word/2015/wordml/symex" xmlns:wpg="http://schemas.microsoft.com/office/word/2010/wordprocessingGroup" xmlns:wpi="http://schemas.microsoft.com/office/word/2010/wordprocessingInk" xmlns:wne="http://schemas.microsoft.com/office/word/2006/wordml" xmlns:wps="http://schemas.microsoft.com/office/word/2010/wordprocessingShape" mc:Ignorable="w14 w15 w16se wp14">
+<w:document xmlns:wpc="http://schemas.microsoft.com/office/word/2010/wordprocessingCanvas" xmlns:mc="http://schemas.openxmlformats.org/markup-compatibility/2006" xmlns:o="urn:schemas-microsoft-com:office:office" xmlns:r="http://schemas.openxmlformats.org/officeDocument/2006/relationships" xmlns:m="http://schemas.openxmlformats.org/officeDocument/2006/math" xmlns:v="urn:schemas-microsoft-com:vml" xmlns:wp14="http://schemas.microsoft.com/office/word/2010/wordprocessingDrawing" xmlns:wp="http://schemas.openxmlformats.org/drawingml/2006/wordprocessingDrawing" xmlns:w10="urn:schemas-microsoft-com:office:word" xmlns:w="http://schemas.openxmlformats.org/wordprocessingml/2006/main" xmlns:w14="http://schemas.microsoft.com/office/word/2010/wordml" xmlns:w15="http://schemas.microsoft.com/office/word/2012/wordml" xmlns:wpg="http://schemas.microsoft.com/office/word/2010/wordprocessingGroup" xmlns:wpi="http://schemas.microsoft.com/office/word/2010/wordprocessingInk" xmlns:wne="http://schemas.microsoft.com/office/word/2006/wordml" xmlns:wps="http://schemas.microsoft.com/office/word/2010/wordprocessingShape" mc:Ignorable="w14 w15 wp14">
   <w:body>
     <w:p>
       <w:pPr>
@@ -36,13 +36,11 @@
       <w:pPr>
         <w:jc w:val="center"/>
         <w:rPr>
-          <w:b/>
-          <w:sz w:val="24"/>
-        </w:rPr>
-      </w:pPr>
-      <w:r>
-        <w:rPr>
-          <w:b/>
+          <w:sz w:val="24"/>
+        </w:rPr>
+      </w:pPr>
+      <w:r>
+        <w:rPr>
           <w:sz w:val="24"/>
         </w:rPr>
         <w:t>July 25, 2016</w:t>
@@ -61,26 +59,165 @@
           <w:b/>
           <w:sz w:val="24"/>
         </w:rPr>
+        <w:t>Group Members:</w:t>
+      </w:r>
+    </w:p>
+    <w:p>
+      <w:pPr>
+        <w:jc w:val="center"/>
+        <w:rPr>
+          <w:sz w:val="24"/>
+        </w:rPr>
+      </w:pPr>
+      <w:r>
+        <w:rPr>
+          <w:sz w:val="24"/>
+        </w:rPr>
+        <w:t>Gary Cheng</w:t>
+      </w:r>
+      <w:r>
+        <w:rPr>
+          <w:sz w:val="24"/>
+        </w:rPr>
+        <w:t xml:space="preserve">: </w:t>
+      </w:r>
+      <w:r>
+        <w:rPr>
+          <w:sz w:val="24"/>
+        </w:rPr>
+        <w:t>Front End</w:t>
+      </w:r>
+    </w:p>
+    <w:p>
+      <w:pPr>
+        <w:jc w:val="center"/>
+        <w:rPr>
+          <w:sz w:val="24"/>
+        </w:rPr>
+      </w:pPr>
+      <w:r>
+        <w:rPr>
+          <w:sz w:val="24"/>
+        </w:rPr>
+        <w:t xml:space="preserve">Jean-Felix </w:t>
+      </w:r>
+      <w:proofErr w:type="spellStart"/>
+      <w:r>
+        <w:rPr>
+          <w:sz w:val="24"/>
+        </w:rPr>
+        <w:t>Lanoue</w:t>
+      </w:r>
+      <w:proofErr w:type="spellEnd"/>
+      <w:r>
+        <w:rPr>
+          <w:sz w:val="24"/>
+        </w:rPr>
+        <w:t xml:space="preserve">: </w:t>
+      </w:r>
+      <w:r>
+        <w:rPr>
+          <w:sz w:val="24"/>
+        </w:rPr>
+        <w:t xml:space="preserve">Middle </w:t>
+      </w:r>
+      <w:r>
+        <w:rPr>
+          <w:sz w:val="24"/>
+        </w:rPr>
+        <w:t>End</w:t>
+      </w:r>
+    </w:p>
+    <w:p>
+      <w:pPr>
+        <w:jc w:val="center"/>
+        <w:rPr>
+          <w:sz w:val="24"/>
+        </w:rPr>
+      </w:pPr>
+      <w:r>
+        <w:rPr>
+          <w:sz w:val="24"/>
+        </w:rPr>
         <w:t>George Hahn</w:t>
       </w:r>
-    </w:p>
-    <w:p>
-      <w:pPr>
-        <w:jc w:val="center"/>
-        <w:rPr>
-          <w:b/>
-          <w:sz w:val="24"/>
-        </w:rPr>
-      </w:pPr>
-      <w:proofErr w:type="gramStart"/>
-      <w:r>
-        <w:rPr>
-          <w:b/>
-          <w:sz w:val="24"/>
-        </w:rPr>
-        <w:t>Email :</w:t>
-      </w:r>
-      <w:proofErr w:type="gramEnd"/>
+      <w:r>
+        <w:rPr>
+          <w:sz w:val="24"/>
+        </w:rPr>
+        <w:t xml:space="preserve">: </w:t>
+      </w:r>
+      <w:r>
+        <w:rPr>
+          <w:sz w:val="24"/>
+        </w:rPr>
+        <w:t xml:space="preserve">Back End </w:t>
+      </w:r>
+    </w:p>
+    <w:p>
+      <w:pPr>
+        <w:rPr>
+          <w:b/>
+          <w:sz w:val="24"/>
+        </w:rPr>
+      </w:pPr>
+      <w:r>
+        <w:rPr>
+          <w:b/>
+          <w:sz w:val="24"/>
+        </w:rPr>
+        <w:t>Usage instructions:</w:t>
+      </w:r>
+    </w:p>
+    <w:p>
+      <w:pPr>
+        <w:rPr>
+          <w:sz w:val="24"/>
+        </w:rPr>
+      </w:pPr>
+      <w:r>
+        <w:rPr>
+          <w:sz w:val="24"/>
+        </w:rPr>
+        <w:t xml:space="preserve">Front End URL: </w:t>
+      </w:r>
+      <w:r>
+        <w:rPr>
+          <w:sz w:val="24"/>
+        </w:rPr>
+        <w:tab/>
+      </w:r>
+      <w:r>
+        <w:rPr>
+          <w:sz w:val="24"/>
+        </w:rPr>
+        <w:tab/>
+      </w:r>
+      <w:r>
+        <w:rPr>
+          <w:sz w:val="24"/>
+        </w:rPr>
+        <w:t>https://web.njit.edu/~glh4/Frontend/</w:t>
+      </w:r>
+    </w:p>
+    <w:p>
+      <w:pPr>
+        <w:rPr>
+          <w:sz w:val="24"/>
+        </w:rPr>
+      </w:pPr>
+      <w:r>
+        <w:rPr>
+          <w:sz w:val="24"/>
+        </w:rPr>
+        <w:t>Instructor</w:t>
+      </w:r>
+      <w:r>
+        <w:rPr>
+          <w:sz w:val="24"/>
+        </w:rPr>
+        <w:t xml:space="preserve"> Account:</w:t>
+      </w:r>
       <w:r>
         <w:rPr>
           <w:b/>
@@ -93,77 +230,101 @@
           <w:b/>
           <w:sz w:val="24"/>
         </w:rPr>
-        <w:t>glh4</w:t>
-      </w:r>
-      <w:r>
-        <w:rPr>
-          <w:b/>
-          <w:sz w:val="24"/>
-        </w:rPr>
-        <w:t>@njit.edu</w:t>
-      </w:r>
-    </w:p>
-    <w:p>
-      <w:pPr>
-        <w:jc w:val="center"/>
-        <w:rPr>
-          <w:b/>
-          <w:sz w:val="24"/>
-        </w:rPr>
-      </w:pPr>
-      <w:r>
-        <w:rPr>
-          <w:b/>
-          <w:sz w:val="24"/>
-        </w:rPr>
-        <w:t>Back</w:t>
-      </w:r>
-      <w:r>
-        <w:rPr>
-          <w:b/>
-          <w:sz w:val="24"/>
-        </w:rPr>
-        <w:t xml:space="preserve"> End</w:t>
-      </w:r>
-    </w:p>
-    <w:p>
-      <w:pPr>
-        <w:rPr>
-          <w:b/>
-          <w:sz w:val="24"/>
-        </w:rPr>
-      </w:pPr>
-    </w:p>
-    <w:p>
-      <w:pPr>
-        <w:jc w:val="center"/>
-        <w:rPr>
-          <w:b/>
-          <w:sz w:val="24"/>
-        </w:rPr>
-      </w:pPr>
-      <w:r>
-        <w:rPr>
-          <w:b/>
-          <w:sz w:val="24"/>
-        </w:rPr>
-        <w:t>Group Members:</w:t>
-      </w:r>
-    </w:p>
-    <w:p>
-      <w:pPr>
-        <w:jc w:val="center"/>
-        <w:rPr>
-          <w:b/>
-          <w:sz w:val="24"/>
-        </w:rPr>
-      </w:pPr>
-      <w:r>
-        <w:rPr>
-          <w:b/>
-          <w:sz w:val="24"/>
-        </w:rPr>
-        <w:t>Gary Cheng</w:t>
+        <w:tab/>
+      </w:r>
+      <w:r>
+        <w:rPr>
+          <w:b/>
+          <w:sz w:val="24"/>
+        </w:rPr>
+        <w:tab/>
+        <w:t xml:space="preserve">Username: </w:t>
+      </w:r>
+      <w:r>
+        <w:rPr>
+          <w:sz w:val="24"/>
+        </w:rPr>
+        <w:t>instructor</w:t>
+      </w:r>
+      <w:r>
+        <w:rPr>
+          <w:sz w:val="24"/>
+        </w:rPr>
+        <w:tab/>
+      </w:r>
+      <w:r>
+        <w:rPr>
+          <w:sz w:val="24"/>
+        </w:rPr>
+        <w:tab/>
+      </w:r>
+      <w:r>
+        <w:rPr>
+          <w:b/>
+          <w:sz w:val="24"/>
+        </w:rPr>
+        <w:t>P</w:t>
+      </w:r>
+      <w:r>
+        <w:rPr>
+          <w:b/>
+          <w:sz w:val="24"/>
+        </w:rPr>
+        <w:t>assword:</w:t>
+      </w:r>
+      <w:r>
+        <w:rPr>
+          <w:sz w:val="24"/>
+        </w:rPr>
+        <w:t xml:space="preserve"> instructor</w:t>
+      </w:r>
+    </w:p>
+    <w:p>
+      <w:pPr>
+        <w:rPr>
+          <w:sz w:val="24"/>
+        </w:rPr>
+      </w:pPr>
+      <w:r>
+        <w:rPr>
+          <w:sz w:val="24"/>
+        </w:rPr>
+        <w:t>Student</w:t>
+      </w:r>
+      <w:r>
+        <w:rPr>
+          <w:sz w:val="24"/>
+        </w:rPr>
+        <w:t xml:space="preserve"> Account:</w:t>
+      </w:r>
+      <w:r>
+        <w:rPr>
+          <w:b/>
+          <w:sz w:val="24"/>
+        </w:rPr>
+        <w:t xml:space="preserve"> </w:t>
+      </w:r>
+      <w:r>
+        <w:rPr>
+          <w:b/>
+          <w:sz w:val="24"/>
+        </w:rPr>
+        <w:tab/>
+      </w:r>
+      <w:r>
+        <w:rPr>
+          <w:b/>
+          <w:sz w:val="24"/>
+        </w:rPr>
+        <w:tab/>
+        <w:t>U</w:t>
+      </w:r>
+      <w:r>
+        <w:rPr>
+          <w:b/>
+          <w:sz w:val="24"/>
+        </w:rPr>
+        <w:t>sername</w:t>
       </w:r>
       <w:r>
         <w:rPr>
@@ -174,167 +335,365 @@
       </w:r>
       <w:r>
         <w:rPr>
-          <w:b/>
-          <w:sz w:val="24"/>
-        </w:rPr>
-        <w:t>Front End</w:t>
+          <w:sz w:val="24"/>
+        </w:rPr>
+        <w:t>student</w:t>
+      </w:r>
+      <w:r>
+        <w:rPr>
+          <w:b/>
+          <w:sz w:val="24"/>
+        </w:rPr>
+        <w:tab/>
+      </w:r>
+      <w:r>
+        <w:rPr>
+          <w:b/>
+          <w:sz w:val="24"/>
+        </w:rPr>
+        <w:tab/>
+        <w:t>P</w:t>
+      </w:r>
+      <w:r>
+        <w:rPr>
+          <w:b/>
+          <w:sz w:val="24"/>
+        </w:rPr>
+        <w:t>assword:</w:t>
+      </w:r>
+      <w:r>
+        <w:rPr>
+          <w:sz w:val="24"/>
+        </w:rPr>
+        <w:t xml:space="preserve"> student</w:t>
+      </w:r>
+    </w:p>
+    <w:p>
+      <w:pPr>
+        <w:rPr>
+          <w:b/>
+          <w:sz w:val="24"/>
+        </w:rPr>
+      </w:pPr>
+      <w:r>
+        <w:rPr>
+          <w:b/>
+          <w:sz w:val="24"/>
+        </w:rPr>
+        <w:t>User</w:t>
+      </w:r>
+    </w:p>
+    <w:p>
+      <w:pPr>
+        <w:ind w:left="720"/>
+        <w:rPr>
+          <w:sz w:val="24"/>
+        </w:rPr>
+      </w:pPr>
+      <w:r>
+        <w:rPr>
+          <w:sz w:val="24"/>
+        </w:rPr>
+        <w:t xml:space="preserve">The </w:t>
+      </w:r>
+      <w:r>
+        <w:rPr>
+          <w:sz w:val="24"/>
+        </w:rPr>
+        <w:t>user</w:t>
+      </w:r>
+      <w:r>
+        <w:rPr>
+          <w:sz w:val="24"/>
+        </w:rPr>
+        <w:t xml:space="preserve"> logs in on through the front end URL, he enters his username and password to authenticate himself. Once the user is logged in</w:t>
+      </w:r>
+      <w:r>
+        <w:rPr>
+          <w:sz w:val="24"/>
+        </w:rPr>
+        <w:t>,</w:t>
+      </w:r>
+      <w:r>
+        <w:rPr>
+          <w:sz w:val="24"/>
+        </w:rPr>
+        <w:t xml:space="preserve"> </w:t>
+      </w:r>
+      <w:r>
+        <w:rPr>
+          <w:sz w:val="24"/>
+        </w:rPr>
+        <w:t xml:space="preserve">his role is determined automatically and </w:t>
+      </w:r>
+      <w:r>
+        <w:rPr>
+          <w:sz w:val="24"/>
+        </w:rPr>
+        <w:t xml:space="preserve">he is presented with a </w:t>
+      </w:r>
+      <w:r>
+        <w:rPr>
+          <w:sz w:val="24"/>
+        </w:rPr>
+        <w:t xml:space="preserve">specific </w:t>
+      </w:r>
+      <w:r>
+        <w:rPr>
+          <w:sz w:val="24"/>
+        </w:rPr>
+        <w:t xml:space="preserve">menu which he </w:t>
+      </w:r>
+      <w:r>
+        <w:rPr>
+          <w:sz w:val="24"/>
+        </w:rPr>
+        <w:t>can use to navigate through the available pages.</w:t>
+      </w:r>
+    </w:p>
+    <w:p>
+      <w:pPr>
+        <w:ind w:left="720"/>
+        <w:rPr>
+          <w:sz w:val="24"/>
+        </w:rPr>
+      </w:pPr>
+      <w:r>
+        <w:rPr>
+          <w:sz w:val="24"/>
+        </w:rPr>
+        <w:t>A logout button allows the user to terminate his session.</w:t>
+      </w:r>
+    </w:p>
+    <w:p>
+      <w:pPr>
+        <w:rPr>
+          <w:b/>
+          <w:sz w:val="24"/>
+        </w:rPr>
+      </w:pPr>
+      <w:r>
+        <w:rPr>
+          <w:b/>
+          <w:sz w:val="24"/>
+        </w:rPr>
+        <w:t>Instructor</w:t>
+      </w:r>
+    </w:p>
+    <w:p>
+      <w:pPr>
+        <w:rPr>
+          <w:b/>
+          <w:sz w:val="24"/>
+        </w:rPr>
+      </w:pPr>
+      <w:r>
+        <w:rPr>
+          <w:sz w:val="24"/>
+        </w:rPr>
+        <w:tab/>
+      </w:r>
+      <w:r>
+        <w:rPr>
+          <w:b/>
+          <w:sz w:val="24"/>
+        </w:rPr>
+        <w:t>Question Bank</w:t>
+      </w:r>
+    </w:p>
+    <w:p>
+      <w:pPr>
+        <w:ind w:left="1440"/>
+        <w:rPr>
+          <w:sz w:val="24"/>
+        </w:rPr>
+      </w:pPr>
+      <w:r>
+        <w:rPr>
+          <w:sz w:val="24"/>
+        </w:rPr>
+        <w:t xml:space="preserve">The question bank page is used to </w:t>
+      </w:r>
+      <w:r>
+        <w:rPr>
+          <w:sz w:val="24"/>
+        </w:rPr>
+        <w:t>review, edit and delete existing Question-Answer pairs. These pairs can later be added to an Exam.</w:t>
+      </w:r>
+    </w:p>
+    <w:p>
+      <w:pPr>
+        <w:rPr>
+          <w:b/>
+          <w:sz w:val="24"/>
+        </w:rPr>
+      </w:pPr>
+      <w:r>
+        <w:rPr>
+          <w:sz w:val="24"/>
+        </w:rPr>
+        <w:tab/>
+      </w:r>
+      <w:r>
+        <w:rPr>
+          <w:b/>
+          <w:sz w:val="24"/>
+        </w:rPr>
+        <w:t>New Exam</w:t>
+      </w:r>
+    </w:p>
+    <w:p>
+      <w:pPr>
+        <w:ind w:left="1440"/>
+        <w:rPr>
+          <w:sz w:val="24"/>
+        </w:rPr>
+      </w:pPr>
+      <w:r>
+        <w:rPr>
+          <w:sz w:val="24"/>
+        </w:rPr>
+        <w:t xml:space="preserve">The New Exam page is used to create an exam. Exams are composed of a title and a series of question from the question bank. </w:t>
+      </w:r>
+    </w:p>
+    <w:p>
+      <w:pPr>
+        <w:ind w:firstLine="720"/>
+        <w:rPr>
+          <w:b/>
+          <w:sz w:val="24"/>
+        </w:rPr>
+      </w:pPr>
+      <w:r>
+        <w:rPr>
+          <w:b/>
+          <w:sz w:val="24"/>
+        </w:rPr>
+        <w:t>Exams</w:t>
+      </w:r>
+    </w:p>
+    <w:p>
+      <w:pPr>
+        <w:ind w:left="1440"/>
+        <w:rPr>
+          <w:sz w:val="24"/>
+        </w:rPr>
+      </w:pPr>
+      <w:r>
+        <w:rPr>
+          <w:sz w:val="24"/>
+        </w:rPr>
+        <w:t>At the bottom of the main menu is a table listing all the existing Exams. The instructor can review an exam or release it to be graded.</w:t>
+      </w:r>
+    </w:p>
+    <w:p>
+      <w:pPr>
+        <w:rPr>
+          <w:b/>
+          <w:sz w:val="24"/>
+        </w:rPr>
+      </w:pPr>
+      <w:r>
+        <w:rPr>
+          <w:b/>
+          <w:sz w:val="24"/>
+        </w:rPr>
+        <w:lastRenderedPageBreak/>
+        <w:t>Student</w:t>
+      </w:r>
+    </w:p>
+    <w:p>
+      <w:pPr>
+        <w:rPr>
+          <w:b/>
+          <w:sz w:val="24"/>
+        </w:rPr>
+      </w:pPr>
+      <w:r>
+        <w:rPr>
+          <w:b/>
+          <w:sz w:val="24"/>
+        </w:rPr>
+        <w:tab/>
+      </w:r>
+      <w:r>
+        <w:rPr>
+          <w:b/>
+          <w:sz w:val="24"/>
+        </w:rPr>
+        <w:t>Take Exam</w:t>
+      </w:r>
+    </w:p>
+    <w:p>
+      <w:pPr>
+        <w:ind w:left="1440"/>
+        <w:rPr>
+          <w:sz w:val="24"/>
+        </w:rPr>
+      </w:pPr>
+      <w:r>
+        <w:rPr>
+          <w:sz w:val="24"/>
+        </w:rPr>
+        <w:t>The Take Exam page allows the student to take an exam. The student is presented with each question and a field to provide his answer. Once the student is done, he must submit his completed exam.</w:t>
+      </w:r>
+    </w:p>
+    <w:p>
+      <w:pPr>
+        <w:rPr>
+          <w:b/>
+          <w:sz w:val="24"/>
+        </w:rPr>
+      </w:pPr>
+      <w:r>
+        <w:rPr>
+          <w:sz w:val="24"/>
+        </w:rPr>
+        <w:tab/>
+      </w:r>
+      <w:r>
+        <w:rPr>
+          <w:b/>
+          <w:sz w:val="24"/>
+        </w:rPr>
+        <w:t>Graded Questions</w:t>
+      </w:r>
+    </w:p>
+    <w:p>
+      <w:pPr>
+        <w:ind w:left="1440"/>
+        <w:rPr>
+          <w:sz w:val="24"/>
+        </w:rPr>
+      </w:pPr>
+      <w:r>
+        <w:rPr>
+          <w:sz w:val="24"/>
+        </w:rPr>
+        <w:t>On this page, the student can review exams previously taken which were released by the instructor. These exams will show a list of questions and the answers submitted by the student as well as the score received and some feedback.</w:t>
+      </w:r>
+    </w:p>
+    <w:p>
+      <w:pPr>
+        <w:rPr>
+          <w:sz w:val="24"/>
+        </w:rPr>
+      </w:pPr>
+      <w:r>
+        <w:rPr>
+          <w:sz w:val="24"/>
+        </w:rPr>
+        <w:tab/>
       </w:r>
       <w:bookmarkStart w:id="0" w:name="_GoBack"/>
       <w:bookmarkEnd w:id="0"/>
     </w:p>
     <w:p>
       <w:pPr>
-        <w:jc w:val="center"/>
-        <w:rPr>
-          <w:b/>
-          <w:sz w:val="24"/>
-        </w:rPr>
-      </w:pPr>
-      <w:r>
-        <w:rPr>
-          <w:b/>
-          <w:sz w:val="24"/>
-        </w:rPr>
-        <w:t xml:space="preserve">Jean-Felix </w:t>
-      </w:r>
-      <w:proofErr w:type="spellStart"/>
-      <w:r>
-        <w:rPr>
-          <w:b/>
-          <w:sz w:val="24"/>
-        </w:rPr>
-        <w:t>Lanoue</w:t>
-      </w:r>
-      <w:proofErr w:type="spellEnd"/>
-      <w:r>
-        <w:rPr>
-          <w:b/>
-          <w:sz w:val="24"/>
-        </w:rPr>
-        <w:t xml:space="preserve">: </w:t>
-      </w:r>
-      <w:r>
-        <w:rPr>
-          <w:b/>
-          <w:sz w:val="24"/>
-        </w:rPr>
-        <w:t>Middle Tier</w:t>
-      </w:r>
-    </w:p>
-    <w:p>
-      <w:pPr>
-        <w:rPr>
-          <w:b/>
-          <w:sz w:val="24"/>
-        </w:rPr>
-      </w:pPr>
-    </w:p>
-    <w:p>
-      <w:pPr>
-        <w:rPr>
-          <w:b/>
-          <w:sz w:val="24"/>
-        </w:rPr>
-      </w:pPr>
-      <w:r>
-        <w:rPr>
-          <w:b/>
-          <w:sz w:val="24"/>
-        </w:rPr>
-        <w:t xml:space="preserve">Instructor </w:t>
-      </w:r>
-      <w:r>
-        <w:rPr>
-          <w:b/>
-          <w:sz w:val="24"/>
-        </w:rPr>
-        <w:t>username and password: instructor, instructor</w:t>
-      </w:r>
-    </w:p>
-    <w:p>
-      <w:pPr>
-        <w:rPr>
-          <w:b/>
-          <w:sz w:val="24"/>
-        </w:rPr>
-      </w:pPr>
-      <w:r>
-        <w:rPr>
-          <w:b/>
-          <w:sz w:val="24"/>
-        </w:rPr>
-        <w:t xml:space="preserve">Student </w:t>
-      </w:r>
-      <w:r>
-        <w:rPr>
-          <w:b/>
-          <w:sz w:val="24"/>
-        </w:rPr>
-        <w:t>username and password: student, student</w:t>
-      </w:r>
-    </w:p>
-    <w:p>
-      <w:pPr>
-        <w:rPr>
-          <w:b/>
-          <w:sz w:val="24"/>
-        </w:rPr>
-      </w:pPr>
-      <w:r>
-        <w:rPr>
-          <w:b/>
-          <w:sz w:val="24"/>
-        </w:rPr>
-        <w:t xml:space="preserve">Usage instructions: XXXXXXXXXXXXXXXXXXXXXXXXXXXXXXXXXXXXXXXXX XXX X XXXXXXXXXXXXXX XXXXXXXXXXXX XXXXXXXXXXXXXXX XXXXXXXXXXXXXX </w:t>
-      </w:r>
-      <w:proofErr w:type="spellStart"/>
-      <w:r>
-        <w:rPr>
-          <w:b/>
-          <w:sz w:val="24"/>
-        </w:rPr>
-        <w:t>XXXXXXXXXXXXXX</w:t>
-      </w:r>
-      <w:proofErr w:type="spellEnd"/>
-      <w:r>
-        <w:rPr>
-          <w:b/>
-          <w:sz w:val="24"/>
-        </w:rPr>
-        <w:t xml:space="preserve"> XXXXX XXXXXX XXX X XX XXXXXXXXXXXXXXXXXXXXXXXXXXXXXXXXXXXX XXXXXXXXXXXXXXXX XXXXXXXXXXX X </w:t>
-      </w:r>
-      <w:proofErr w:type="spellStart"/>
-      <w:r>
-        <w:rPr>
-          <w:b/>
-          <w:sz w:val="24"/>
-        </w:rPr>
-        <w:t>X</w:t>
-      </w:r>
-      <w:proofErr w:type="spellEnd"/>
-      <w:r>
-        <w:rPr>
-          <w:b/>
-          <w:sz w:val="24"/>
-        </w:rPr>
-        <w:t xml:space="preserve"> </w:t>
-      </w:r>
-      <w:proofErr w:type="spellStart"/>
-      <w:r>
-        <w:rPr>
-          <w:b/>
-          <w:sz w:val="24"/>
-        </w:rPr>
-        <w:t>X</w:t>
-      </w:r>
-      <w:proofErr w:type="spellEnd"/>
-      <w:r>
-        <w:rPr>
-          <w:b/>
-          <w:sz w:val="24"/>
-        </w:rPr>
-        <w:t xml:space="preserve"> XXXXX XX XXXXXXX</w:t>
-      </w:r>
+        <w:rPr>
+          <w:sz w:val="24"/>
+        </w:rPr>
+      </w:pPr>
     </w:p>
     <w:p/>
     <w:p/>
@@ -349,7 +708,7 @@
 </file>
 
 <file path=word/styles.xml><?xml version="1.0" encoding="utf-8"?>
-<w:styles xmlns:mc="http://schemas.openxmlformats.org/markup-compatibility/2006" xmlns:r="http://schemas.openxmlformats.org/officeDocument/2006/relationships" xmlns:w="http://schemas.openxmlformats.org/wordprocessingml/2006/main" xmlns:w14="http://schemas.microsoft.com/office/word/2010/wordml" xmlns:w15="http://schemas.microsoft.com/office/word/2012/wordml" xmlns:w16se="http://schemas.microsoft.com/office/word/2015/wordml/symex" mc:Ignorable="w14 w15 w16se">
+<w:styles xmlns:mc="http://schemas.openxmlformats.org/markup-compatibility/2006" xmlns:r="http://schemas.openxmlformats.org/officeDocument/2006/relationships" xmlns:w="http://schemas.openxmlformats.org/wordprocessingml/2006/main" xmlns:w14="http://schemas.microsoft.com/office/word/2010/wordml" xmlns:w15="http://schemas.microsoft.com/office/word/2012/wordml" mc:Ignorable="w14 w15">
   <w:docDefaults>
     <w:rPrDefault>
       <w:rPr>
@@ -769,6 +1128,17 @@
     <w:semiHidden/>
     <w:unhideWhenUsed/>
   </w:style>
+  <w:style w:type="character" w:styleId="Hyperlink">
+    <w:name w:val="Hyperlink"/>
+    <w:basedOn w:val="DefaultParagraphFont"/>
+    <w:uiPriority w:val="99"/>
+    <w:unhideWhenUsed/>
+    <w:rsid w:val="000D0A24"/>
+    <w:rPr>
+      <w:color w:val="0000FF" w:themeColor="hyperlink"/>
+      <w:u w:val="single"/>
+    </w:rPr>
+  </w:style>
 </w:styles>
 </file>
 

--- a/Cover Sheet.docx
+++ b/Cover Sheet.docx
@@ -1,6 +1,6 @@
 
 <file path=word/document.xml><?xml version="1.0" encoding="utf-8"?>
-<w:document xmlns:wpc="http://schemas.microsoft.com/office/word/2010/wordprocessingCanvas" xmlns:mc="http://schemas.openxmlformats.org/markup-compatibility/2006" xmlns:o="urn:schemas-microsoft-com:office:office" xmlns:r="http://schemas.openxmlformats.org/officeDocument/2006/relationships" xmlns:m="http://schemas.openxmlformats.org/officeDocument/2006/math" xmlns:v="urn:schemas-microsoft-com:vml" xmlns:wp14="http://schemas.microsoft.com/office/word/2010/wordprocessingDrawing" xmlns:wp="http://schemas.openxmlformats.org/drawingml/2006/wordprocessingDrawing" xmlns:w10="urn:schemas-microsoft-com:office:word" xmlns:w="http://schemas.openxmlformats.org/wordprocessingml/2006/main" xmlns:w14="http://schemas.microsoft.com/office/word/2010/wordml" xmlns:w15="http://schemas.microsoft.com/office/word/2012/wordml" xmlns:wpg="http://schemas.microsoft.com/office/word/2010/wordprocessingGroup" xmlns:wpi="http://schemas.microsoft.com/office/word/2010/wordprocessingInk" xmlns:wne="http://schemas.microsoft.com/office/word/2006/wordml" xmlns:wps="http://schemas.microsoft.com/office/word/2010/wordprocessingShape" mc:Ignorable="w14 w15 wp14">
+<w:document xmlns:wpc="http://schemas.microsoft.com/office/word/2010/wordprocessingCanvas" xmlns:cx="http://schemas.microsoft.com/office/drawing/2014/chartex" xmlns:cx1="http://schemas.microsoft.com/office/drawing/2015/9/8/chartex" xmlns:mc="http://schemas.openxmlformats.org/markup-compatibility/2006" xmlns:o="urn:schemas-microsoft-com:office:office" xmlns:r="http://schemas.openxmlformats.org/officeDocument/2006/relationships" xmlns:m="http://schemas.openxmlformats.org/officeDocument/2006/math" xmlns:v="urn:schemas-microsoft-com:vml" xmlns:wp14="http://schemas.microsoft.com/office/word/2010/wordprocessingDrawing" xmlns:wp="http://schemas.openxmlformats.org/drawingml/2006/wordprocessingDrawing" xmlns:w10="urn:schemas-microsoft-com:office:word" xmlns:w="http://schemas.openxmlformats.org/wordprocessingml/2006/main" xmlns:w14="http://schemas.microsoft.com/office/word/2010/wordml" xmlns:w15="http://schemas.microsoft.com/office/word/2012/wordml" xmlns:w16se="http://schemas.microsoft.com/office/word/2015/wordml/symex" xmlns:wpg="http://schemas.microsoft.com/office/word/2010/wordprocessingGroup" xmlns:wpi="http://schemas.microsoft.com/office/word/2010/wordprocessingInk" xmlns:wne="http://schemas.microsoft.com/office/word/2006/wordml" xmlns:wps="http://schemas.microsoft.com/office/word/2010/wordprocessingShape" mc:Ignorable="w14 w15 w16se wp14">
   <w:body>
     <w:p>
       <w:pPr>
@@ -145,340 +145,298 @@
         <w:rPr>
           <w:sz w:val="24"/>
         </w:rPr>
+        <w:t xml:space="preserve">: Back End </w:t>
+      </w:r>
+    </w:p>
+    <w:p>
+      <w:pPr>
+        <w:rPr>
+          <w:b/>
+          <w:sz w:val="24"/>
+        </w:rPr>
+      </w:pPr>
+      <w:r>
+        <w:rPr>
+          <w:b/>
+          <w:sz w:val="24"/>
+        </w:rPr>
+        <w:t>Usage instructions:</w:t>
+      </w:r>
+    </w:p>
+    <w:p>
+      <w:pPr>
+        <w:rPr>
+          <w:sz w:val="24"/>
+        </w:rPr>
+      </w:pPr>
+      <w:r>
+        <w:rPr>
+          <w:sz w:val="24"/>
+        </w:rPr>
+        <w:t xml:space="preserve">Front End URL: </w:t>
+      </w:r>
+      <w:r>
+        <w:rPr>
+          <w:sz w:val="24"/>
+        </w:rPr>
+        <w:tab/>
+      </w:r>
+      <w:r>
+        <w:rPr>
+          <w:sz w:val="24"/>
+        </w:rPr>
+        <w:tab/>
+      </w:r>
+      <w:r>
+        <w:rPr>
+          <w:sz w:val="24"/>
+        </w:rPr>
+        <w:t>https://web.njit.edu/~glh4/</w:t>
+      </w:r>
+      <w:r>
+        <w:rPr>
+          <w:sz w:val="24"/>
+        </w:rPr>
+        <w:t>f</w:t>
+      </w:r>
+      <w:r>
+        <w:rPr>
+          <w:sz w:val="24"/>
+        </w:rPr>
+        <w:t>rontend/</w:t>
+      </w:r>
+    </w:p>
+    <w:p>
+      <w:pPr>
+        <w:rPr>
+          <w:sz w:val="24"/>
+        </w:rPr>
+      </w:pPr>
+      <w:r>
+        <w:rPr>
+          <w:sz w:val="24"/>
+        </w:rPr>
+        <w:t>Instructor</w:t>
+      </w:r>
+      <w:r>
+        <w:rPr>
+          <w:sz w:val="24"/>
+        </w:rPr>
+        <w:t xml:space="preserve"> Account:</w:t>
+      </w:r>
+      <w:r>
+        <w:rPr>
+          <w:b/>
+          <w:sz w:val="24"/>
+        </w:rPr>
+        <w:t xml:space="preserve"> </w:t>
+      </w:r>
+      <w:r>
+        <w:rPr>
+          <w:b/>
+          <w:sz w:val="24"/>
+        </w:rPr>
+        <w:tab/>
+      </w:r>
+      <w:r>
+        <w:rPr>
+          <w:b/>
+          <w:sz w:val="24"/>
+        </w:rPr>
+        <w:tab/>
+        <w:t xml:space="preserve">Username: </w:t>
+      </w:r>
+      <w:r>
+        <w:rPr>
+          <w:sz w:val="24"/>
+        </w:rPr>
+        <w:t>instructor</w:t>
+      </w:r>
+      <w:r>
+        <w:rPr>
+          <w:sz w:val="24"/>
+        </w:rPr>
+        <w:tab/>
+      </w:r>
+      <w:r>
+        <w:rPr>
+          <w:sz w:val="24"/>
+        </w:rPr>
+        <w:tab/>
+      </w:r>
+      <w:r>
+        <w:rPr>
+          <w:b/>
+          <w:sz w:val="24"/>
+        </w:rPr>
+        <w:t>P</w:t>
+      </w:r>
+      <w:r>
+        <w:rPr>
+          <w:b/>
+          <w:sz w:val="24"/>
+        </w:rPr>
+        <w:t>assword:</w:t>
+      </w:r>
+      <w:r>
+        <w:rPr>
+          <w:sz w:val="24"/>
+        </w:rPr>
+        <w:t xml:space="preserve"> instructor</w:t>
+      </w:r>
+    </w:p>
+    <w:p>
+      <w:pPr>
+        <w:rPr>
+          <w:sz w:val="24"/>
+        </w:rPr>
+      </w:pPr>
+      <w:r>
+        <w:rPr>
+          <w:sz w:val="24"/>
+        </w:rPr>
+        <w:t>Student</w:t>
+      </w:r>
+      <w:r>
+        <w:rPr>
+          <w:sz w:val="24"/>
+        </w:rPr>
+        <w:t xml:space="preserve"> Account:</w:t>
+      </w:r>
+      <w:r>
+        <w:rPr>
+          <w:b/>
+          <w:sz w:val="24"/>
+        </w:rPr>
+        <w:t xml:space="preserve"> </w:t>
+      </w:r>
+      <w:r>
+        <w:rPr>
+          <w:b/>
+          <w:sz w:val="24"/>
+        </w:rPr>
+        <w:tab/>
+      </w:r>
+      <w:r>
+        <w:rPr>
+          <w:b/>
+          <w:sz w:val="24"/>
+        </w:rPr>
+        <w:tab/>
+        <w:t>U</w:t>
+      </w:r>
+      <w:r>
+        <w:rPr>
+          <w:b/>
+          <w:sz w:val="24"/>
+        </w:rPr>
+        <w:t>sername</w:t>
+      </w:r>
+      <w:r>
+        <w:rPr>
+          <w:b/>
+          <w:sz w:val="24"/>
+        </w:rPr>
         <w:t xml:space="preserve">: </w:t>
       </w:r>
       <w:r>
         <w:rPr>
           <w:sz w:val="24"/>
         </w:rPr>
-        <w:t xml:space="preserve">Back End </w:t>
-      </w:r>
-    </w:p>
-    <w:p>
-      <w:pPr>
-        <w:rPr>
-          <w:b/>
-          <w:sz w:val="24"/>
-        </w:rPr>
-      </w:pPr>
-      <w:r>
-        <w:rPr>
-          <w:b/>
-          <w:sz w:val="24"/>
-        </w:rPr>
-        <w:t>Usage instructions:</w:t>
-      </w:r>
-    </w:p>
-    <w:p>
-      <w:pPr>
-        <w:rPr>
-          <w:sz w:val="24"/>
-        </w:rPr>
-      </w:pPr>
-      <w:r>
-        <w:rPr>
-          <w:sz w:val="24"/>
-        </w:rPr>
-        <w:t xml:space="preserve">Front End URL: </w:t>
-      </w:r>
-      <w:r>
-        <w:rPr>
-          <w:sz w:val="24"/>
-        </w:rPr>
-        <w:tab/>
-      </w:r>
-      <w:r>
-        <w:rPr>
-          <w:sz w:val="24"/>
-        </w:rPr>
-        <w:tab/>
-      </w:r>
-      <w:r>
-        <w:rPr>
-          <w:sz w:val="24"/>
-        </w:rPr>
-        <w:t>https://web.njit.edu/~glh4/Frontend/</w:t>
-      </w:r>
-    </w:p>
-    <w:p>
-      <w:pPr>
-        <w:rPr>
-          <w:sz w:val="24"/>
-        </w:rPr>
-      </w:pPr>
-      <w:r>
-        <w:rPr>
+        <w:t>student</w:t>
+      </w:r>
+      <w:r>
+        <w:rPr>
+          <w:b/>
+          <w:sz w:val="24"/>
+        </w:rPr>
+        <w:tab/>
+      </w:r>
+      <w:r>
+        <w:rPr>
+          <w:b/>
+          <w:sz w:val="24"/>
+        </w:rPr>
+        <w:tab/>
+        <w:t>P</w:t>
+      </w:r>
+      <w:r>
+        <w:rPr>
+          <w:b/>
+          <w:sz w:val="24"/>
+        </w:rPr>
+        <w:t>assword:</w:t>
+      </w:r>
+      <w:r>
+        <w:rPr>
+          <w:sz w:val="24"/>
+        </w:rPr>
+        <w:t xml:space="preserve"> student</w:t>
+      </w:r>
+    </w:p>
+    <w:p>
+      <w:pPr>
+        <w:rPr>
+          <w:b/>
+          <w:sz w:val="24"/>
+        </w:rPr>
+      </w:pPr>
+      <w:r>
+        <w:rPr>
+          <w:b/>
+          <w:sz w:val="24"/>
+        </w:rPr>
+        <w:t>User</w:t>
+      </w:r>
+    </w:p>
+    <w:p>
+      <w:pPr>
+        <w:ind w:left="720"/>
+        <w:rPr>
+          <w:sz w:val="24"/>
+        </w:rPr>
+      </w:pPr>
+      <w:r>
+        <w:rPr>
+          <w:sz w:val="24"/>
+        </w:rPr>
+        <w:t xml:space="preserve">The </w:t>
+      </w:r>
+      <w:r>
+        <w:rPr>
+          <w:sz w:val="24"/>
+        </w:rPr>
+        <w:t>user logs in on through the front end URL, he enters his username and password to authenticate himself. Once the user is logged in, his role is determined automatically and he is presented with a specific menu which he can use to navigate through the available pages.</w:t>
+      </w:r>
+    </w:p>
+    <w:p>
+      <w:pPr>
+        <w:ind w:left="720"/>
+        <w:rPr>
+          <w:sz w:val="24"/>
+        </w:rPr>
+      </w:pPr>
+      <w:r>
+        <w:rPr>
+          <w:sz w:val="24"/>
+        </w:rPr>
+        <w:t>A logout button allows the user to terminate his session.</w:t>
+      </w:r>
+    </w:p>
+    <w:p>
+      <w:pPr>
+        <w:rPr>
+          <w:b/>
+          <w:sz w:val="24"/>
+        </w:rPr>
+      </w:pPr>
+      <w:r>
+        <w:rPr>
+          <w:b/>
           <w:sz w:val="24"/>
         </w:rPr>
         <w:t>Instructor</w:t>
       </w:r>
-      <w:r>
-        <w:rPr>
-          <w:sz w:val="24"/>
-        </w:rPr>
-        <w:t xml:space="preserve"> Account:</w:t>
-      </w:r>
-      <w:r>
-        <w:rPr>
-          <w:b/>
-          <w:sz w:val="24"/>
-        </w:rPr>
-        <w:t xml:space="preserve"> </w:t>
-      </w:r>
-      <w:r>
-        <w:rPr>
-          <w:b/>
-          <w:sz w:val="24"/>
-        </w:rPr>
-        <w:tab/>
-      </w:r>
-      <w:r>
-        <w:rPr>
-          <w:b/>
-          <w:sz w:val="24"/>
-        </w:rPr>
-        <w:tab/>
-        <w:t xml:space="preserve">Username: </w:t>
-      </w:r>
-      <w:r>
-        <w:rPr>
-          <w:sz w:val="24"/>
-        </w:rPr>
-        <w:t>instructor</w:t>
-      </w:r>
-      <w:r>
-        <w:rPr>
-          <w:sz w:val="24"/>
-        </w:rPr>
-        <w:tab/>
-      </w:r>
-      <w:r>
-        <w:rPr>
-          <w:sz w:val="24"/>
-        </w:rPr>
-        <w:tab/>
-      </w:r>
-      <w:r>
-        <w:rPr>
-          <w:b/>
-          <w:sz w:val="24"/>
-        </w:rPr>
-        <w:t>P</w:t>
-      </w:r>
-      <w:r>
-        <w:rPr>
-          <w:b/>
-          <w:sz w:val="24"/>
-        </w:rPr>
-        <w:t>assword:</w:t>
-      </w:r>
-      <w:r>
-        <w:rPr>
-          <w:sz w:val="24"/>
-        </w:rPr>
-        <w:t xml:space="preserve"> instructor</w:t>
-      </w:r>
-    </w:p>
-    <w:p>
-      <w:pPr>
-        <w:rPr>
-          <w:sz w:val="24"/>
-        </w:rPr>
-      </w:pPr>
-      <w:r>
-        <w:rPr>
-          <w:sz w:val="24"/>
-        </w:rPr>
-        <w:t>Student</w:t>
-      </w:r>
-      <w:r>
-        <w:rPr>
-          <w:sz w:val="24"/>
-        </w:rPr>
-        <w:t xml:space="preserve"> Account:</w:t>
-      </w:r>
-      <w:r>
-        <w:rPr>
-          <w:b/>
-          <w:sz w:val="24"/>
-        </w:rPr>
-        <w:t xml:space="preserve"> </w:t>
-      </w:r>
-      <w:r>
-        <w:rPr>
-          <w:b/>
-          <w:sz w:val="24"/>
-        </w:rPr>
-        <w:tab/>
-      </w:r>
-      <w:r>
-        <w:rPr>
-          <w:b/>
-          <w:sz w:val="24"/>
-        </w:rPr>
-        <w:tab/>
-        <w:t>U</w:t>
-      </w:r>
-      <w:r>
-        <w:rPr>
-          <w:b/>
-          <w:sz w:val="24"/>
-        </w:rPr>
-        <w:t>sername</w:t>
-      </w:r>
-      <w:r>
-        <w:rPr>
-          <w:b/>
-          <w:sz w:val="24"/>
-        </w:rPr>
-        <w:t xml:space="preserve">: </w:t>
-      </w:r>
-      <w:r>
-        <w:rPr>
-          <w:sz w:val="24"/>
-        </w:rPr>
-        <w:t>student</w:t>
-      </w:r>
-      <w:r>
-        <w:rPr>
-          <w:b/>
-          <w:sz w:val="24"/>
-        </w:rPr>
-        <w:tab/>
-      </w:r>
-      <w:r>
-        <w:rPr>
-          <w:b/>
-          <w:sz w:val="24"/>
-        </w:rPr>
-        <w:tab/>
-        <w:t>P</w:t>
-      </w:r>
-      <w:r>
-        <w:rPr>
-          <w:b/>
-          <w:sz w:val="24"/>
-        </w:rPr>
-        <w:t>assword:</w:t>
-      </w:r>
-      <w:r>
-        <w:rPr>
-          <w:sz w:val="24"/>
-        </w:rPr>
-        <w:t xml:space="preserve"> student</w:t>
-      </w:r>
-    </w:p>
-    <w:p>
-      <w:pPr>
-        <w:rPr>
-          <w:b/>
-          <w:sz w:val="24"/>
-        </w:rPr>
-      </w:pPr>
-      <w:r>
-        <w:rPr>
-          <w:b/>
-          <w:sz w:val="24"/>
-        </w:rPr>
-        <w:t>User</w:t>
-      </w:r>
-    </w:p>
-    <w:p>
-      <w:pPr>
-        <w:ind w:left="720"/>
-        <w:rPr>
-          <w:sz w:val="24"/>
-        </w:rPr>
-      </w:pPr>
-      <w:r>
-        <w:rPr>
-          <w:sz w:val="24"/>
-        </w:rPr>
-        <w:t xml:space="preserve">The </w:t>
-      </w:r>
-      <w:r>
-        <w:rPr>
-          <w:sz w:val="24"/>
-        </w:rPr>
-        <w:t>user</w:t>
-      </w:r>
-      <w:r>
-        <w:rPr>
-          <w:sz w:val="24"/>
-        </w:rPr>
-        <w:t xml:space="preserve"> logs in on through the front end URL, he enters his username and password to authenticate himself. Once the user is logged in</w:t>
-      </w:r>
-      <w:r>
-        <w:rPr>
-          <w:sz w:val="24"/>
-        </w:rPr>
-        <w:t>,</w:t>
-      </w:r>
-      <w:r>
-        <w:rPr>
-          <w:sz w:val="24"/>
-        </w:rPr>
-        <w:t xml:space="preserve"> </w:t>
-      </w:r>
-      <w:r>
-        <w:rPr>
-          <w:sz w:val="24"/>
-        </w:rPr>
-        <w:t xml:space="preserve">his role is determined automatically and </w:t>
-      </w:r>
-      <w:r>
-        <w:rPr>
-          <w:sz w:val="24"/>
-        </w:rPr>
-        <w:t xml:space="preserve">he is presented with a </w:t>
-      </w:r>
-      <w:r>
-        <w:rPr>
-          <w:sz w:val="24"/>
-        </w:rPr>
-        <w:t xml:space="preserve">specific </w:t>
-      </w:r>
-      <w:r>
-        <w:rPr>
-          <w:sz w:val="24"/>
-        </w:rPr>
-        <w:t xml:space="preserve">menu which he </w:t>
-      </w:r>
-      <w:r>
-        <w:rPr>
-          <w:sz w:val="24"/>
-        </w:rPr>
-        <w:t>can use to navigate through the available pages.</w:t>
-      </w:r>
-    </w:p>
-    <w:p>
-      <w:pPr>
-        <w:ind w:left="720"/>
-        <w:rPr>
-          <w:sz w:val="24"/>
-        </w:rPr>
-      </w:pPr>
-      <w:r>
-        <w:rPr>
-          <w:sz w:val="24"/>
-        </w:rPr>
-        <w:t>A logout button allows the user to terminate his session.</w:t>
-      </w:r>
-    </w:p>
-    <w:p>
-      <w:pPr>
-        <w:rPr>
-          <w:b/>
-          <w:sz w:val="24"/>
-        </w:rPr>
-      </w:pPr>
-      <w:r>
-        <w:rPr>
-          <w:b/>
-          <w:sz w:val="24"/>
-        </w:rPr>
-        <w:t>Instructor</w:t>
-      </w:r>
     </w:p>
     <w:p>
       <w:pPr>
@@ -583,7 +541,19 @@
         <w:rPr>
           <w:sz w:val="24"/>
         </w:rPr>
-        <w:t>At the bottom of the main menu is a table listing all the existing Exams. The instructor can review an exam or release it to be graded.</w:t>
+        <w:t>At the bottom of the main menu is a table listing all the existing Exams. The instructor can review an exam</w:t>
+      </w:r>
+      <w:r>
+        <w:rPr>
+          <w:sz w:val="24"/>
+        </w:rPr>
+        <w:t>, edit it,</w:t>
+      </w:r>
+      <w:r>
+        <w:rPr>
+          <w:sz w:val="24"/>
+        </w:rPr>
+        <w:t xml:space="preserve"> or release it to be graded.</w:t>
       </w:r>
     </w:p>
     <w:p>
@@ -647,16 +617,11 @@
       </w:pPr>
       <w:r>
         <w:rPr>
-          <w:sz w:val="24"/>
-        </w:rPr>
-        <w:tab/>
-      </w:r>
-      <w:r>
-        <w:rPr>
-          <w:b/>
-          <w:sz w:val="24"/>
-        </w:rPr>
-        <w:t>Graded Questions</w:t>
+          <w:b/>
+          <w:sz w:val="24"/>
+        </w:rPr>
+        <w:tab/>
+        <w:t>View Grades</w:t>
       </w:r>
     </w:p>
     <w:p>
@@ -670,23 +635,29 @@
         <w:rPr>
           <w:sz w:val="24"/>
         </w:rPr>
-        <w:t>On this page, the student can review exams previously taken which were released by the instructor. These exams will show a list of questions and the answers submitted by the student as well as the score received and some feedback.</w:t>
-      </w:r>
-    </w:p>
-    <w:p>
-      <w:pPr>
-        <w:rPr>
-          <w:sz w:val="24"/>
-        </w:rPr>
-      </w:pPr>
-      <w:r>
-        <w:rPr>
-          <w:sz w:val="24"/>
-        </w:rPr>
-        <w:tab/>
+        <w:t>On this page, the student can review exams previously taken which were released by the instructor. These exams will show a list of questions and the answers sub</w:t>
       </w:r>
       <w:bookmarkStart w:id="0" w:name="_GoBack"/>
       <w:bookmarkEnd w:id="0"/>
+      <w:r>
+        <w:rPr>
+          <w:sz w:val="24"/>
+        </w:rPr>
+        <w:t>mitted by the student as well as the score received and some feedback.</w:t>
+      </w:r>
+    </w:p>
+    <w:p>
+      <w:pPr>
+        <w:rPr>
+          <w:sz w:val="24"/>
+        </w:rPr>
+      </w:pPr>
+      <w:r>
+        <w:rPr>
+          <w:sz w:val="24"/>
+        </w:rPr>
+        <w:tab/>
+      </w:r>
     </w:p>
     <w:p>
       <w:pPr>
@@ -708,7 +679,7 @@
 </file>
 
 <file path=word/styles.xml><?xml version="1.0" encoding="utf-8"?>
-<w:styles xmlns:mc="http://schemas.openxmlformats.org/markup-compatibility/2006" xmlns:r="http://schemas.openxmlformats.org/officeDocument/2006/relationships" xmlns:w="http://schemas.openxmlformats.org/wordprocessingml/2006/main" xmlns:w14="http://schemas.microsoft.com/office/word/2010/wordml" xmlns:w15="http://schemas.microsoft.com/office/word/2012/wordml" mc:Ignorable="w14 w15">
+<w:styles xmlns:mc="http://schemas.openxmlformats.org/markup-compatibility/2006" xmlns:r="http://schemas.openxmlformats.org/officeDocument/2006/relationships" xmlns:w="http://schemas.openxmlformats.org/wordprocessingml/2006/main" xmlns:w14="http://schemas.microsoft.com/office/word/2010/wordml" xmlns:w15="http://schemas.microsoft.com/office/word/2012/wordml" xmlns:w16se="http://schemas.microsoft.com/office/word/2015/wordml/symex" mc:Ignorable="w14 w15 w16se">
   <w:docDefaults>
     <w:rPrDefault>
       <w:rPr>

--- a/Cover Sheet.docx
+++ b/Cover Sheet.docx
@@ -22,14 +22,7 @@
           <w:b/>
           <w:sz w:val="24"/>
         </w:rPr>
-        <w:t xml:space="preserve">Beta </w:t>
-      </w:r>
-      <w:r>
-        <w:rPr>
-          <w:b/>
-          <w:sz w:val="24"/>
-        </w:rPr>
-        <w:t>Version</w:t>
+        <w:t>Release Candidate</w:t>
       </w:r>
     </w:p>
     <w:p>
@@ -43,7 +36,13 @@
         <w:rPr>
           <w:sz w:val="24"/>
         </w:rPr>
-        <w:t>July 25, 2016</w:t>
+        <w:t>August 1</w:t>
+      </w:r>
+      <w:r>
+        <w:rPr>
+          <w:sz w:val="24"/>
+        </w:rPr>
+        <w:t>, 2016</w:t>
       </w:r>
     </w:p>
     <w:p>
@@ -61,6 +60,8 @@
         </w:rPr>
         <w:t>Group Members:</w:t>
       </w:r>
+      <w:bookmarkStart w:id="0" w:name="_GoBack"/>
+      <w:bookmarkEnd w:id="0"/>
     </w:p>
     <w:p>
       <w:pPr>
@@ -191,19 +192,7 @@
         <w:rPr>
           <w:sz w:val="24"/>
         </w:rPr>
-        <w:t>https://web.njit.edu/~glh4/</w:t>
-      </w:r>
-      <w:r>
-        <w:rPr>
-          <w:sz w:val="24"/>
-        </w:rPr>
-        <w:t>f</w:t>
-      </w:r>
-      <w:r>
-        <w:rPr>
-          <w:sz w:val="24"/>
-        </w:rPr>
-        <w:t>rontend/</w:t>
+        <w:t>https://web.njit.edu/~gc256/</w:t>
       </w:r>
     </w:p>
     <w:p>
@@ -635,15 +624,7 @@
         <w:rPr>
           <w:sz w:val="24"/>
         </w:rPr>
-        <w:t>On this page, the student can review exams previously taken which were released by the instructor. These exams will show a list of questions and the answers sub</w:t>
-      </w:r>
-      <w:bookmarkStart w:id="0" w:name="_GoBack"/>
-      <w:bookmarkEnd w:id="0"/>
-      <w:r>
-        <w:rPr>
-          <w:sz w:val="24"/>
-        </w:rPr>
-        <w:t>mitted by the student as well as the score received and some feedback.</w:t>
+        <w:t>On this page, the student can review exams previously taken which were released by the instructor. These exams will show a list of questions and the answers submitted by the student as well as the score received and some feedback.</w:t>
       </w:r>
     </w:p>
     <w:p>
@@ -1110,6 +1091,36 @@
       <w:u w:val="single"/>
     </w:rPr>
   </w:style>
+  <w:style w:type="paragraph" w:styleId="BalloonText">
+    <w:name w:val="Balloon Text"/>
+    <w:basedOn w:val="Normal"/>
+    <w:link w:val="BalloonTextChar"/>
+    <w:uiPriority w:val="99"/>
+    <w:semiHidden/>
+    <w:unhideWhenUsed/>
+    <w:rsid w:val="00542091"/>
+    <w:pPr>
+      <w:spacing w:after="0" w:line="240" w:lineRule="auto"/>
+    </w:pPr>
+    <w:rPr>
+      <w:rFonts w:ascii="Segoe UI" w:hAnsi="Segoe UI" w:cs="Segoe UI"/>
+      <w:sz w:val="18"/>
+      <w:szCs w:val="18"/>
+    </w:rPr>
+  </w:style>
+  <w:style w:type="character" w:customStyle="1" w:styleId="BalloonTextChar">
+    <w:name w:val="Balloon Text Char"/>
+    <w:basedOn w:val="DefaultParagraphFont"/>
+    <w:link w:val="BalloonText"/>
+    <w:uiPriority w:val="99"/>
+    <w:semiHidden/>
+    <w:rsid w:val="00542091"/>
+    <w:rPr>
+      <w:rFonts w:ascii="Segoe UI" w:hAnsi="Segoe UI" w:cs="Segoe UI"/>
+      <w:sz w:val="18"/>
+      <w:szCs w:val="18"/>
+    </w:rPr>
+  </w:style>
 </w:styles>
 </file>
 
